--- a/sprint0/Documento - Team Anvorgesa.docx
+++ b/sprint0/Documento - Team Anvorgesa.docx
@@ -601,7 +601,25 @@
           <w:sz w:val="28"/>
           <w:szCs w:val="28"/>
         </w:rPr>
-        <w:t>, Josepht J.</w:t>
+        <w:t xml:space="preserve">, </w:t>
+      </w:r>
+      <w:proofErr w:type="spellStart"/>
+      <w:r>
+        <w:rPr>
+          <w:rFonts w:ascii="Arial" w:eastAsia="Arial" w:hAnsi="Arial" w:cs="Arial"/>
+          <w:sz w:val="28"/>
+          <w:szCs w:val="28"/>
+        </w:rPr>
+        <w:t>Josepht</w:t>
+      </w:r>
+      <w:proofErr w:type="spellEnd"/>
+      <w:r>
+        <w:rPr>
+          <w:rFonts w:ascii="Arial" w:eastAsia="Arial" w:hAnsi="Arial" w:cs="Arial"/>
+          <w:sz w:val="28"/>
+          <w:szCs w:val="28"/>
+        </w:rPr>
+        <w:t xml:space="preserve"> J.</w:t>
       </w:r>
       <w:r>
         <w:rPr>
@@ -5593,6 +5611,7 @@
           <w:docPartUnique/>
         </w:docPartObj>
       </w:sdtPr>
+      <w:sdtEndPr/>
       <w:sdtContent>
         <w:p>
           <w:pPr>
@@ -6050,25 +6069,7 @@
               <w:sz w:val="24"/>
               <w:szCs w:val="24"/>
             </w:rPr>
-            <w:t xml:space="preserve">Tabla 10. Perfil de </w:t>
-          </w:r>
-          <w:proofErr w:type="spellStart"/>
-          <w:r>
-            <w:rPr>
-              <w:rFonts w:ascii="Arial" w:eastAsia="Arial" w:hAnsi="Arial" w:cs="Arial"/>
-              <w:sz w:val="24"/>
-              <w:szCs w:val="24"/>
-            </w:rPr>
-            <w:t>Stakeholders</w:t>
-          </w:r>
-          <w:proofErr w:type="spellEnd"/>
-          <w:r>
-            <w:rPr>
-              <w:rFonts w:ascii="Arial" w:eastAsia="Arial" w:hAnsi="Arial" w:cs="Arial"/>
-              <w:sz w:val="24"/>
-              <w:szCs w:val="24"/>
-            </w:rPr>
-            <w:t xml:space="preserve">                                                                             20                                                                                          </w:t>
+            <w:t xml:space="preserve">Tabla 10. Perfil de Stakeholders                                                                             20                                                                                          </w:t>
           </w:r>
           <w:r>
             <w:rPr>
@@ -8365,7 +8366,15 @@
       </w:r>
       <w:proofErr w:type="gramEnd"/>
       <w:r>
-        <w:t xml:space="preserve"> Josepht J.</w:t>
+        <w:t xml:space="preserve"> </w:t>
+      </w:r>
+      <w:proofErr w:type="spellStart"/>
+      <w:r>
+        <w:t>Josepht</w:t>
+      </w:r>
+      <w:proofErr w:type="spellEnd"/>
+      <w:r>
+        <w:t xml:space="preserve"> J.</w:t>
       </w:r>
     </w:p>
     <w:p>
@@ -9100,7 +9109,23 @@
                 <w:sz w:val="24"/>
                 <w:szCs w:val="24"/>
               </w:rPr>
-              <w:t xml:space="preserve"> Josepht J.</w:t>
+              <w:t xml:space="preserve"> </w:t>
+            </w:r>
+            <w:proofErr w:type="spellStart"/>
+            <w:r>
+              <w:rPr>
+                <w:sz w:val="24"/>
+                <w:szCs w:val="24"/>
+              </w:rPr>
+              <w:t>Josepht</w:t>
+            </w:r>
+            <w:proofErr w:type="spellEnd"/>
+            <w:r>
+              <w:rPr>
+                <w:sz w:val="24"/>
+                <w:szCs w:val="24"/>
+              </w:rPr>
+              <w:t xml:space="preserve"> J.</w:t>
             </w:r>
           </w:p>
         </w:tc>
@@ -10731,7 +10756,23 @@
                 <w:sz w:val="24"/>
                 <w:szCs w:val="24"/>
               </w:rPr>
-              <w:t xml:space="preserve"> , Josepht J.</w:t>
+              <w:t xml:space="preserve"> , </w:t>
+            </w:r>
+            <w:proofErr w:type="spellStart"/>
+            <w:r>
+              <w:rPr>
+                <w:sz w:val="24"/>
+                <w:szCs w:val="24"/>
+              </w:rPr>
+              <w:t>Josepht</w:t>
+            </w:r>
+            <w:proofErr w:type="spellEnd"/>
+            <w:r>
+              <w:rPr>
+                <w:sz w:val="24"/>
+                <w:szCs w:val="24"/>
+              </w:rPr>
+              <w:t xml:space="preserve"> J.</w:t>
             </w:r>
             <w:r>
               <w:rPr>
@@ -11457,6 +11498,7 @@
                 <w:sz w:val="24"/>
                 <w:szCs w:val="24"/>
               </w:rPr>
+              <w:lastRenderedPageBreak/>
               <w:t xml:space="preserve">JUSTIFICACIÓN DEL PROYECTO </w:t>
             </w:r>
             <w:r>
@@ -21664,6 +21706,7 @@
               <w:spacing w:after="0"/>
             </w:pPr>
             <w:r>
+              <w:lastRenderedPageBreak/>
               <w:t>Flujos alternativos</w:t>
             </w:r>
           </w:p>
@@ -22403,6 +22446,7 @@
               <w:spacing w:after="0"/>
             </w:pPr>
             <w:r>
+              <w:lastRenderedPageBreak/>
               <w:t>Abreviaturas</w:t>
             </w:r>
           </w:p>
@@ -24039,6 +24083,7 @@
               <w:spacing w:after="0"/>
             </w:pPr>
             <w:r>
+              <w:lastRenderedPageBreak/>
               <w:t>Abreviaturas</w:t>
             </w:r>
           </w:p>
@@ -53255,8 +53300,1321 @@
     <w:p/>
     <w:p>
       <w:pPr>
+        <w:rPr>
+          <w:lang w:val="en-US"/>
+        </w:rPr>
+      </w:pPr>
+      <w:r>
+        <w:rPr>
+          <w:lang w:val="en-US"/>
+        </w:rPr>
+        <w:t xml:space="preserve">Anexo </w:t>
+      </w:r>
+      <w:r>
+        <w:rPr>
+          <w:lang w:val="en-US"/>
+        </w:rPr>
+        <w:t>2</w:t>
+      </w:r>
+      <w:r>
+        <w:rPr>
+          <w:lang w:val="en-US"/>
+        </w:rPr>
+        <w:t xml:space="preserve">: </w:t>
+      </w:r>
+      <w:proofErr w:type="spellStart"/>
+      <w:r>
+        <w:rPr>
+          <w:lang w:val="en-US"/>
+        </w:rPr>
+        <w:t>Diagrama</w:t>
+      </w:r>
+      <w:proofErr w:type="spellEnd"/>
+      <w:r>
+        <w:rPr>
+          <w:lang w:val="en-US"/>
+        </w:rPr>
+        <w:t xml:space="preserve"> de </w:t>
+      </w:r>
+      <w:proofErr w:type="spellStart"/>
+      <w:r>
+        <w:rPr>
+          <w:lang w:val="en-US"/>
+        </w:rPr>
+        <w:t>Clases</w:t>
+      </w:r>
+      <w:proofErr w:type="spellEnd"/>
+    </w:p>
+    <w:p/>
+    <w:p>
+      <w:pPr>
+        <w:rPr>
+          <w:lang w:val="en-US"/>
+        </w:rPr>
+      </w:pPr>
+      <w:r>
+        <w:rPr>
+          <w:noProof/>
+        </w:rPr>
+        <w:drawing>
+          <wp:inline distT="0" distB="0" distL="0" distR="0" wp14:anchorId="7D56F0CA" wp14:editId="0B6060C2">
+            <wp:extent cx="5612130" cy="3173730"/>
+            <wp:effectExtent l="0" t="0" r="7620" b="7620"/>
+            <wp:docPr id="3" name="Imagen 3"/>
+            <wp:cNvGraphicFramePr>
+              <a:graphicFrameLocks xmlns:a="http://schemas.openxmlformats.org/drawingml/2006/main" noChangeAspect="1"/>
+            </wp:cNvGraphicFramePr>
+            <a:graphic xmlns:a="http://schemas.openxmlformats.org/drawingml/2006/main">
+              <a:graphicData uri="http://schemas.openxmlformats.org/drawingml/2006/picture">
+                <pic:pic xmlns:pic="http://schemas.openxmlformats.org/drawingml/2006/picture">
+                  <pic:nvPicPr>
+                    <pic:cNvPr id="1" name=""/>
+                    <pic:cNvPicPr/>
+                  </pic:nvPicPr>
+                  <pic:blipFill>
+                    <a:blip r:embed="rId65"/>
+                    <a:stretch>
+                      <a:fillRect/>
+                    </a:stretch>
+                  </pic:blipFill>
+                  <pic:spPr>
+                    <a:xfrm>
+                      <a:off x="0" y="0"/>
+                      <a:ext cx="5612130" cy="3173730"/>
+                    </a:xfrm>
+                    <a:prstGeom prst="rect">
+                      <a:avLst/>
+                    </a:prstGeom>
+                  </pic:spPr>
+                </pic:pic>
+              </a:graphicData>
+            </a:graphic>
+          </wp:inline>
+        </w:drawing>
+      </w:r>
+    </w:p>
+    <w:p/>
+    <w:p>
+      <w:pPr>
         <w:ind w:left="720"/>
       </w:pPr>
+      <w:r>
+        <w:lastRenderedPageBreak/>
+        <w:t>Anexo 3: interfaces</w:t>
+      </w:r>
+    </w:p>
+    <w:p>
+      <w:pPr>
+        <w:jc w:val="center"/>
+        <w:rPr>
+          <w:b/>
+          <w:bCs/>
+          <w:sz w:val="28"/>
+          <w:szCs w:val="28"/>
+          <w:lang w:val="es-PE"/>
+        </w:rPr>
+      </w:pPr>
+      <w:r>
+        <w:rPr>
+          <w:b/>
+          <w:bCs/>
+          <w:noProof/>
+          <w:sz w:val="28"/>
+          <w:szCs w:val="28"/>
+        </w:rPr>
+        <w:drawing>
+          <wp:anchor distT="0" distB="0" distL="114300" distR="114300" simplePos="0" relativeHeight="251664384" behindDoc="0" locked="0" layoutInCell="1" allowOverlap="1" wp14:anchorId="354559D1" wp14:editId="40937779">
+            <wp:simplePos x="0" y="0"/>
+            <wp:positionH relativeFrom="margin">
+              <wp:posOffset>2570480</wp:posOffset>
+            </wp:positionH>
+            <wp:positionV relativeFrom="paragraph">
+              <wp:posOffset>6985</wp:posOffset>
+            </wp:positionV>
+            <wp:extent cx="3067050" cy="4514850"/>
+            <wp:effectExtent l="0" t="0" r="0" b="0"/>
+            <wp:wrapSquare wrapText="bothSides"/>
+            <wp:docPr id="7" name="Imagen 7"/>
+            <wp:cNvGraphicFramePr>
+              <a:graphicFrameLocks xmlns:a="http://schemas.openxmlformats.org/drawingml/2006/main" noChangeAspect="1"/>
+            </wp:cNvGraphicFramePr>
+            <a:graphic xmlns:a="http://schemas.openxmlformats.org/drawingml/2006/main">
+              <a:graphicData uri="http://schemas.openxmlformats.org/drawingml/2006/picture">
+                <pic:pic xmlns:pic="http://schemas.openxmlformats.org/drawingml/2006/picture">
+                  <pic:nvPicPr>
+                    <pic:cNvPr id="1" name=""/>
+                    <pic:cNvPicPr/>
+                  </pic:nvPicPr>
+                  <pic:blipFill>
+                    <a:blip r:embed="rId121">
+                      <a:extLst>
+                        <a:ext uri="{28A0092B-C50C-407E-A947-70E740481C1C}">
+                          <a14:useLocalDpi xmlns:a14="http://schemas.microsoft.com/office/drawing/2010/main" val="0"/>
+                        </a:ext>
+                      </a:extLst>
+                    </a:blip>
+                    <a:stretch>
+                      <a:fillRect/>
+                    </a:stretch>
+                  </pic:blipFill>
+                  <pic:spPr>
+                    <a:xfrm>
+                      <a:off x="0" y="0"/>
+                      <a:ext cx="3067050" cy="4514850"/>
+                    </a:xfrm>
+                    <a:prstGeom prst="rect">
+                      <a:avLst/>
+                    </a:prstGeom>
+                  </pic:spPr>
+                </pic:pic>
+              </a:graphicData>
+            </a:graphic>
+            <wp14:sizeRelH relativeFrom="page">
+              <wp14:pctWidth>0</wp14:pctWidth>
+            </wp14:sizeRelH>
+            <wp14:sizeRelV relativeFrom="page">
+              <wp14:pctHeight>0</wp14:pctHeight>
+            </wp14:sizeRelV>
+          </wp:anchor>
+        </w:drawing>
+      </w:r>
+    </w:p>
+    <w:p>
+      <w:pPr>
+        <w:jc w:val="center"/>
+        <w:rPr>
+          <w:b/>
+          <w:bCs/>
+          <w:sz w:val="28"/>
+          <w:szCs w:val="28"/>
+          <w:lang w:val="es-PE"/>
+        </w:rPr>
+      </w:pPr>
+      <w:r>
+        <w:rPr>
+          <w:b/>
+          <w:bCs/>
+          <w:sz w:val="28"/>
+          <w:szCs w:val="28"/>
+          <w:lang w:val="es-PE"/>
+        </w:rPr>
+        <w:t xml:space="preserve">Pantalla de </w:t>
+      </w:r>
+      <w:proofErr w:type="spellStart"/>
+      <w:r>
+        <w:rPr>
+          <w:b/>
+          <w:bCs/>
+          <w:sz w:val="28"/>
+          <w:szCs w:val="28"/>
+          <w:lang w:val="es-PE"/>
+        </w:rPr>
+        <w:t>Login</w:t>
+      </w:r>
+      <w:proofErr w:type="spellEnd"/>
+    </w:p>
+    <w:p>
+      <w:pPr>
+        <w:jc w:val="center"/>
+        <w:rPr>
+          <w:b/>
+          <w:bCs/>
+          <w:sz w:val="28"/>
+          <w:szCs w:val="28"/>
+          <w:lang w:val="es-PE"/>
+        </w:rPr>
+      </w:pPr>
+    </w:p>
+    <w:p>
+      <w:pPr>
+        <w:jc w:val="center"/>
+        <w:rPr>
+          <w:b/>
+          <w:bCs/>
+          <w:sz w:val="28"/>
+          <w:szCs w:val="28"/>
+          <w:lang w:val="es-PE"/>
+        </w:rPr>
+      </w:pPr>
+    </w:p>
+    <w:p>
+      <w:pPr>
+        <w:rPr>
+          <w:sz w:val="28"/>
+          <w:szCs w:val="28"/>
+          <w:lang w:val="es-PE"/>
+        </w:rPr>
+      </w:pPr>
+    </w:p>
+    <w:p>
+      <w:pPr>
+        <w:rPr>
+          <w:sz w:val="28"/>
+          <w:szCs w:val="28"/>
+          <w:lang w:val="es-PE"/>
+        </w:rPr>
+      </w:pPr>
+    </w:p>
+    <w:p>
+      <w:pPr>
+        <w:rPr>
+          <w:sz w:val="28"/>
+          <w:szCs w:val="28"/>
+          <w:lang w:val="es-PE"/>
+        </w:rPr>
+      </w:pPr>
+    </w:p>
+    <w:p>
+      <w:pPr>
+        <w:rPr>
+          <w:sz w:val="28"/>
+          <w:szCs w:val="28"/>
+          <w:lang w:val="es-PE"/>
+        </w:rPr>
+      </w:pPr>
+    </w:p>
+    <w:p>
+      <w:pPr>
+        <w:rPr>
+          <w:sz w:val="28"/>
+          <w:szCs w:val="28"/>
+          <w:lang w:val="es-PE"/>
+        </w:rPr>
+      </w:pPr>
+    </w:p>
+    <w:p>
+      <w:pPr>
+        <w:rPr>
+          <w:sz w:val="28"/>
+          <w:szCs w:val="28"/>
+          <w:lang w:val="es-PE"/>
+        </w:rPr>
+      </w:pPr>
+    </w:p>
+    <w:p>
+      <w:pPr>
+        <w:rPr>
+          <w:sz w:val="28"/>
+          <w:szCs w:val="28"/>
+          <w:lang w:val="es-PE"/>
+        </w:rPr>
+      </w:pPr>
+    </w:p>
+    <w:p>
+      <w:pPr>
+        <w:rPr>
+          <w:sz w:val="28"/>
+          <w:szCs w:val="28"/>
+          <w:lang w:val="es-PE"/>
+        </w:rPr>
+      </w:pPr>
+    </w:p>
+    <w:p>
+      <w:pPr>
+        <w:rPr>
+          <w:sz w:val="28"/>
+          <w:szCs w:val="28"/>
+          <w:lang w:val="es-PE"/>
+        </w:rPr>
+      </w:pPr>
+    </w:p>
+    <w:p>
+      <w:pPr>
+        <w:rPr>
+          <w:sz w:val="28"/>
+          <w:szCs w:val="28"/>
+          <w:lang w:val="es-PE"/>
+        </w:rPr>
+      </w:pPr>
+    </w:p>
+    <w:p>
+      <w:pPr>
+        <w:rPr>
+          <w:sz w:val="28"/>
+          <w:szCs w:val="28"/>
+          <w:lang w:val="es-PE"/>
+        </w:rPr>
+      </w:pPr>
+      <w:r>
+        <w:rPr>
+          <w:noProof/>
+        </w:rPr>
+        <w:lastRenderedPageBreak/>
+        <w:drawing>
+          <wp:anchor distT="0" distB="0" distL="114300" distR="114300" simplePos="0" relativeHeight="251665408" behindDoc="1" locked="0" layoutInCell="1" allowOverlap="1" wp14:anchorId="745B40E9" wp14:editId="6BD61052">
+            <wp:simplePos x="0" y="0"/>
+            <wp:positionH relativeFrom="margin">
+              <wp:align>right</wp:align>
+            </wp:positionH>
+            <wp:positionV relativeFrom="paragraph">
+              <wp:posOffset>36830</wp:posOffset>
+            </wp:positionV>
+            <wp:extent cx="2733675" cy="4448175"/>
+            <wp:effectExtent l="0" t="0" r="9525" b="9525"/>
+            <wp:wrapTight wrapText="bothSides">
+              <wp:wrapPolygon edited="0">
+                <wp:start x="0" y="0"/>
+                <wp:lineTo x="0" y="21554"/>
+                <wp:lineTo x="21525" y="21554"/>
+                <wp:lineTo x="21525" y="0"/>
+                <wp:lineTo x="0" y="0"/>
+              </wp:wrapPolygon>
+            </wp:wrapTight>
+            <wp:docPr id="8" name="Imagen 8"/>
+            <wp:cNvGraphicFramePr>
+              <a:graphicFrameLocks xmlns:a="http://schemas.openxmlformats.org/drawingml/2006/main" noChangeAspect="1"/>
+            </wp:cNvGraphicFramePr>
+            <a:graphic xmlns:a="http://schemas.openxmlformats.org/drawingml/2006/main">
+              <a:graphicData uri="http://schemas.openxmlformats.org/drawingml/2006/picture">
+                <pic:pic xmlns:pic="http://schemas.openxmlformats.org/drawingml/2006/picture">
+                  <pic:nvPicPr>
+                    <pic:cNvPr id="1" name=""/>
+                    <pic:cNvPicPr/>
+                  </pic:nvPicPr>
+                  <pic:blipFill>
+                    <a:blip r:embed="rId122">
+                      <a:extLst>
+                        <a:ext uri="{28A0092B-C50C-407E-A947-70E740481C1C}">
+                          <a14:useLocalDpi xmlns:a14="http://schemas.microsoft.com/office/drawing/2010/main" val="0"/>
+                        </a:ext>
+                      </a:extLst>
+                    </a:blip>
+                    <a:stretch>
+                      <a:fillRect/>
+                    </a:stretch>
+                  </pic:blipFill>
+                  <pic:spPr>
+                    <a:xfrm>
+                      <a:off x="0" y="0"/>
+                      <a:ext cx="2733675" cy="4448175"/>
+                    </a:xfrm>
+                    <a:prstGeom prst="rect">
+                      <a:avLst/>
+                    </a:prstGeom>
+                  </pic:spPr>
+                </pic:pic>
+              </a:graphicData>
+            </a:graphic>
+            <wp14:sizeRelH relativeFrom="page">
+              <wp14:pctWidth>0</wp14:pctWidth>
+            </wp14:sizeRelH>
+            <wp14:sizeRelV relativeFrom="page">
+              <wp14:pctHeight>0</wp14:pctHeight>
+            </wp14:sizeRelV>
+          </wp:anchor>
+        </w:drawing>
+      </w:r>
+    </w:p>
+    <w:p>
+      <w:pPr>
+        <w:rPr>
+          <w:sz w:val="28"/>
+          <w:szCs w:val="28"/>
+          <w:lang w:val="es-PE"/>
+        </w:rPr>
+      </w:pPr>
+    </w:p>
+    <w:p>
+      <w:pPr>
+        <w:rPr>
+          <w:sz w:val="28"/>
+          <w:szCs w:val="28"/>
+          <w:lang w:val="es-PE"/>
+        </w:rPr>
+      </w:pPr>
+    </w:p>
+    <w:p>
+      <w:pPr>
+        <w:rPr>
+          <w:sz w:val="28"/>
+          <w:szCs w:val="28"/>
+          <w:lang w:val="es-PE"/>
+        </w:rPr>
+      </w:pPr>
+    </w:p>
+    <w:p>
+      <w:pPr>
+        <w:tabs>
+          <w:tab w:val="left" w:pos="1890"/>
+        </w:tabs>
+        <w:jc w:val="center"/>
+        <w:rPr>
+          <w:b/>
+          <w:bCs/>
+          <w:sz w:val="28"/>
+          <w:szCs w:val="28"/>
+          <w:lang w:val="es-PE"/>
+        </w:rPr>
+      </w:pPr>
+    </w:p>
+    <w:p>
+      <w:pPr>
+        <w:tabs>
+          <w:tab w:val="left" w:pos="1890"/>
+        </w:tabs>
+        <w:jc w:val="center"/>
+        <w:rPr>
+          <w:b/>
+          <w:bCs/>
+          <w:sz w:val="28"/>
+          <w:szCs w:val="28"/>
+          <w:lang w:val="es-PE"/>
+        </w:rPr>
+      </w:pPr>
+      <w:r>
+        <w:rPr>
+          <w:b/>
+          <w:bCs/>
+          <w:sz w:val="28"/>
+          <w:szCs w:val="28"/>
+          <w:lang w:val="es-PE"/>
+        </w:rPr>
+        <w:t>Pantalla Home</w:t>
+      </w:r>
+    </w:p>
+    <w:p>
+      <w:pPr>
+        <w:tabs>
+          <w:tab w:val="left" w:pos="1890"/>
+        </w:tabs>
+        <w:jc w:val="center"/>
+        <w:rPr>
+          <w:b/>
+          <w:bCs/>
+          <w:sz w:val="28"/>
+          <w:szCs w:val="28"/>
+          <w:lang w:val="es-PE"/>
+        </w:rPr>
+      </w:pPr>
+    </w:p>
+    <w:p>
+      <w:pPr>
+        <w:tabs>
+          <w:tab w:val="left" w:pos="1890"/>
+        </w:tabs>
+        <w:jc w:val="center"/>
+        <w:rPr>
+          <w:noProof/>
+        </w:rPr>
+      </w:pPr>
+    </w:p>
+    <w:p>
+      <w:pPr>
+        <w:tabs>
+          <w:tab w:val="left" w:pos="1890"/>
+        </w:tabs>
+        <w:jc w:val="center"/>
+        <w:rPr>
+          <w:b/>
+          <w:bCs/>
+          <w:sz w:val="28"/>
+          <w:szCs w:val="28"/>
+          <w:lang w:val="es-PE"/>
+        </w:rPr>
+      </w:pPr>
+    </w:p>
+    <w:p>
+      <w:pPr>
+        <w:tabs>
+          <w:tab w:val="left" w:pos="1890"/>
+        </w:tabs>
+        <w:jc w:val="center"/>
+        <w:rPr>
+          <w:b/>
+          <w:bCs/>
+          <w:sz w:val="28"/>
+          <w:szCs w:val="28"/>
+          <w:lang w:val="es-PE"/>
+        </w:rPr>
+      </w:pPr>
+    </w:p>
+    <w:p>
+      <w:pPr>
+        <w:tabs>
+          <w:tab w:val="left" w:pos="1890"/>
+        </w:tabs>
+        <w:jc w:val="center"/>
+        <w:rPr>
+          <w:b/>
+          <w:bCs/>
+          <w:sz w:val="28"/>
+          <w:szCs w:val="28"/>
+          <w:lang w:val="es-PE"/>
+        </w:rPr>
+      </w:pPr>
+    </w:p>
+    <w:p>
+      <w:pPr>
+        <w:tabs>
+          <w:tab w:val="left" w:pos="1890"/>
+        </w:tabs>
+        <w:jc w:val="center"/>
+        <w:rPr>
+          <w:sz w:val="28"/>
+          <w:szCs w:val="28"/>
+          <w:lang w:val="es-PE"/>
+        </w:rPr>
+      </w:pPr>
+    </w:p>
+    <w:p>
+      <w:pPr>
+        <w:tabs>
+          <w:tab w:val="left" w:pos="1890"/>
+        </w:tabs>
+        <w:jc w:val="center"/>
+        <w:rPr>
+          <w:sz w:val="28"/>
+          <w:szCs w:val="28"/>
+          <w:lang w:val="es-PE"/>
+        </w:rPr>
+      </w:pPr>
+    </w:p>
+    <w:p>
+      <w:pPr>
+        <w:tabs>
+          <w:tab w:val="left" w:pos="1890"/>
+        </w:tabs>
+        <w:jc w:val="center"/>
+        <w:rPr>
+          <w:sz w:val="28"/>
+          <w:szCs w:val="28"/>
+          <w:lang w:val="es-PE"/>
+        </w:rPr>
+      </w:pPr>
+    </w:p>
+    <w:p>
+      <w:pPr>
+        <w:tabs>
+          <w:tab w:val="left" w:pos="1890"/>
+        </w:tabs>
+        <w:jc w:val="center"/>
+        <w:rPr>
+          <w:sz w:val="28"/>
+          <w:szCs w:val="28"/>
+          <w:lang w:val="es-PE"/>
+        </w:rPr>
+      </w:pPr>
+      <w:r>
+        <w:rPr>
+          <w:noProof/>
+        </w:rPr>
+        <w:lastRenderedPageBreak/>
+        <w:drawing>
+          <wp:anchor distT="0" distB="0" distL="114300" distR="114300" simplePos="0" relativeHeight="251666432" behindDoc="1" locked="0" layoutInCell="1" allowOverlap="1" wp14:anchorId="0E3D065D" wp14:editId="5629D8E7">
+            <wp:simplePos x="0" y="0"/>
+            <wp:positionH relativeFrom="column">
+              <wp:posOffset>2981325</wp:posOffset>
+            </wp:positionH>
+            <wp:positionV relativeFrom="paragraph">
+              <wp:posOffset>74930</wp:posOffset>
+            </wp:positionV>
+            <wp:extent cx="2681605" cy="4124325"/>
+            <wp:effectExtent l="0" t="0" r="4445" b="9525"/>
+            <wp:wrapTight wrapText="bothSides">
+              <wp:wrapPolygon edited="0">
+                <wp:start x="0" y="0"/>
+                <wp:lineTo x="0" y="21550"/>
+                <wp:lineTo x="21482" y="21550"/>
+                <wp:lineTo x="21482" y="0"/>
+                <wp:lineTo x="0" y="0"/>
+              </wp:wrapPolygon>
+            </wp:wrapTight>
+            <wp:docPr id="4" name="Imagen 4"/>
+            <wp:cNvGraphicFramePr>
+              <a:graphicFrameLocks xmlns:a="http://schemas.openxmlformats.org/drawingml/2006/main" noChangeAspect="1"/>
+            </wp:cNvGraphicFramePr>
+            <a:graphic xmlns:a="http://schemas.openxmlformats.org/drawingml/2006/main">
+              <a:graphicData uri="http://schemas.openxmlformats.org/drawingml/2006/picture">
+                <pic:pic xmlns:pic="http://schemas.openxmlformats.org/drawingml/2006/picture">
+                  <pic:nvPicPr>
+                    <pic:cNvPr id="1" name=""/>
+                    <pic:cNvPicPr/>
+                  </pic:nvPicPr>
+                  <pic:blipFill>
+                    <a:blip r:embed="rId123">
+                      <a:extLst>
+                        <a:ext uri="{28A0092B-C50C-407E-A947-70E740481C1C}">
+                          <a14:useLocalDpi xmlns:a14="http://schemas.microsoft.com/office/drawing/2010/main" val="0"/>
+                        </a:ext>
+                      </a:extLst>
+                    </a:blip>
+                    <a:stretch>
+                      <a:fillRect/>
+                    </a:stretch>
+                  </pic:blipFill>
+                  <pic:spPr>
+                    <a:xfrm>
+                      <a:off x="0" y="0"/>
+                      <a:ext cx="2681605" cy="4124325"/>
+                    </a:xfrm>
+                    <a:prstGeom prst="rect">
+                      <a:avLst/>
+                    </a:prstGeom>
+                  </pic:spPr>
+                </pic:pic>
+              </a:graphicData>
+            </a:graphic>
+            <wp14:sizeRelH relativeFrom="page">
+              <wp14:pctWidth>0</wp14:pctWidth>
+            </wp14:sizeRelH>
+            <wp14:sizeRelV relativeFrom="page">
+              <wp14:pctHeight>0</wp14:pctHeight>
+            </wp14:sizeRelV>
+          </wp:anchor>
+        </w:drawing>
+      </w:r>
+    </w:p>
+    <w:p>
+      <w:pPr>
+        <w:tabs>
+          <w:tab w:val="left" w:pos="1890"/>
+        </w:tabs>
+        <w:jc w:val="center"/>
+        <w:rPr>
+          <w:b/>
+          <w:bCs/>
+          <w:sz w:val="28"/>
+          <w:szCs w:val="28"/>
+          <w:lang w:val="es-PE"/>
+        </w:rPr>
+      </w:pPr>
+    </w:p>
+    <w:p>
+      <w:pPr>
+        <w:tabs>
+          <w:tab w:val="left" w:pos="1890"/>
+        </w:tabs>
+        <w:jc w:val="center"/>
+        <w:rPr>
+          <w:b/>
+          <w:bCs/>
+          <w:sz w:val="28"/>
+          <w:szCs w:val="28"/>
+          <w:lang w:val="es-PE"/>
+        </w:rPr>
+      </w:pPr>
+    </w:p>
+    <w:p>
+      <w:pPr>
+        <w:tabs>
+          <w:tab w:val="left" w:pos="1890"/>
+        </w:tabs>
+        <w:jc w:val="center"/>
+        <w:rPr>
+          <w:b/>
+          <w:bCs/>
+          <w:sz w:val="28"/>
+          <w:szCs w:val="28"/>
+          <w:lang w:val="es-PE"/>
+        </w:rPr>
+      </w:pPr>
+    </w:p>
+    <w:p>
+      <w:pPr>
+        <w:tabs>
+          <w:tab w:val="left" w:pos="1890"/>
+        </w:tabs>
+        <w:jc w:val="center"/>
+        <w:rPr>
+          <w:b/>
+          <w:bCs/>
+          <w:sz w:val="28"/>
+          <w:szCs w:val="28"/>
+          <w:lang w:val="es-PE"/>
+        </w:rPr>
+      </w:pPr>
+    </w:p>
+    <w:p>
+      <w:pPr>
+        <w:tabs>
+          <w:tab w:val="left" w:pos="1890"/>
+        </w:tabs>
+        <w:jc w:val="center"/>
+        <w:rPr>
+          <w:b/>
+          <w:bCs/>
+          <w:sz w:val="28"/>
+          <w:szCs w:val="28"/>
+          <w:lang w:val="es-PE"/>
+        </w:rPr>
+      </w:pPr>
+      <w:r>
+        <w:rPr>
+          <w:b/>
+          <w:bCs/>
+          <w:sz w:val="28"/>
+          <w:szCs w:val="28"/>
+          <w:lang w:val="es-PE"/>
+        </w:rPr>
+        <w:t xml:space="preserve">Selección de un libro </w:t>
+      </w:r>
+    </w:p>
+    <w:p>
+      <w:pPr>
+        <w:tabs>
+          <w:tab w:val="left" w:pos="1890"/>
+        </w:tabs>
+        <w:jc w:val="center"/>
+        <w:rPr>
+          <w:b/>
+          <w:bCs/>
+          <w:sz w:val="28"/>
+          <w:szCs w:val="28"/>
+          <w:lang w:val="es-PE"/>
+        </w:rPr>
+      </w:pPr>
+    </w:p>
+    <w:p>
+      <w:pPr>
+        <w:tabs>
+          <w:tab w:val="left" w:pos="1890"/>
+        </w:tabs>
+        <w:jc w:val="center"/>
+        <w:rPr>
+          <w:b/>
+          <w:bCs/>
+          <w:sz w:val="28"/>
+          <w:szCs w:val="28"/>
+          <w:lang w:val="es-PE"/>
+        </w:rPr>
+      </w:pPr>
+    </w:p>
+    <w:p>
+      <w:pPr>
+        <w:tabs>
+          <w:tab w:val="left" w:pos="1890"/>
+        </w:tabs>
+        <w:jc w:val="center"/>
+        <w:rPr>
+          <w:b/>
+          <w:bCs/>
+          <w:sz w:val="28"/>
+          <w:szCs w:val="28"/>
+          <w:lang w:val="es-PE"/>
+        </w:rPr>
+      </w:pPr>
+    </w:p>
+    <w:p>
+      <w:pPr>
+        <w:tabs>
+          <w:tab w:val="left" w:pos="1890"/>
+        </w:tabs>
+        <w:jc w:val="center"/>
+        <w:rPr>
+          <w:b/>
+          <w:bCs/>
+          <w:sz w:val="28"/>
+          <w:szCs w:val="28"/>
+          <w:lang w:val="es-PE"/>
+        </w:rPr>
+      </w:pPr>
+    </w:p>
+    <w:p>
+      <w:pPr>
+        <w:tabs>
+          <w:tab w:val="left" w:pos="1890"/>
+        </w:tabs>
+        <w:jc w:val="center"/>
+        <w:rPr>
+          <w:b/>
+          <w:bCs/>
+          <w:sz w:val="28"/>
+          <w:szCs w:val="28"/>
+          <w:lang w:val="es-PE"/>
+        </w:rPr>
+      </w:pPr>
+    </w:p>
+    <w:p>
+      <w:pPr>
+        <w:tabs>
+          <w:tab w:val="left" w:pos="1890"/>
+        </w:tabs>
+        <w:jc w:val="center"/>
+        <w:rPr>
+          <w:b/>
+          <w:bCs/>
+          <w:sz w:val="28"/>
+          <w:szCs w:val="28"/>
+          <w:lang w:val="es-PE"/>
+        </w:rPr>
+      </w:pPr>
+    </w:p>
+    <w:p>
+      <w:pPr>
+        <w:tabs>
+          <w:tab w:val="left" w:pos="1890"/>
+        </w:tabs>
+        <w:jc w:val="center"/>
+        <w:rPr>
+          <w:b/>
+          <w:bCs/>
+          <w:sz w:val="28"/>
+          <w:szCs w:val="28"/>
+          <w:lang w:val="es-PE"/>
+        </w:rPr>
+      </w:pPr>
+      <w:r>
+        <w:rPr>
+          <w:noProof/>
+        </w:rPr>
+        <w:lastRenderedPageBreak/>
+        <w:drawing>
+          <wp:anchor distT="0" distB="0" distL="114300" distR="114300" simplePos="0" relativeHeight="251667456" behindDoc="0" locked="0" layoutInCell="1" allowOverlap="1" wp14:anchorId="1E72FBD3" wp14:editId="3C338254">
+            <wp:simplePos x="0" y="0"/>
+            <wp:positionH relativeFrom="margin">
+              <wp:align>right</wp:align>
+            </wp:positionH>
+            <wp:positionV relativeFrom="paragraph">
+              <wp:posOffset>200025</wp:posOffset>
+            </wp:positionV>
+            <wp:extent cx="3048000" cy="4524375"/>
+            <wp:effectExtent l="0" t="0" r="0" b="9525"/>
+            <wp:wrapSquare wrapText="bothSides"/>
+            <wp:docPr id="5" name="Imagen 5"/>
+            <wp:cNvGraphicFramePr>
+              <a:graphicFrameLocks xmlns:a="http://schemas.openxmlformats.org/drawingml/2006/main" noChangeAspect="1"/>
+            </wp:cNvGraphicFramePr>
+            <a:graphic xmlns:a="http://schemas.openxmlformats.org/drawingml/2006/main">
+              <a:graphicData uri="http://schemas.openxmlformats.org/drawingml/2006/picture">
+                <pic:pic xmlns:pic="http://schemas.openxmlformats.org/drawingml/2006/picture">
+                  <pic:nvPicPr>
+                    <pic:cNvPr id="1" name=""/>
+                    <pic:cNvPicPr/>
+                  </pic:nvPicPr>
+                  <pic:blipFill>
+                    <a:blip r:embed="rId124">
+                      <a:extLst>
+                        <a:ext uri="{28A0092B-C50C-407E-A947-70E740481C1C}">
+                          <a14:useLocalDpi xmlns:a14="http://schemas.microsoft.com/office/drawing/2010/main" val="0"/>
+                        </a:ext>
+                      </a:extLst>
+                    </a:blip>
+                    <a:stretch>
+                      <a:fillRect/>
+                    </a:stretch>
+                  </pic:blipFill>
+                  <pic:spPr>
+                    <a:xfrm>
+                      <a:off x="0" y="0"/>
+                      <a:ext cx="3048000" cy="4524375"/>
+                    </a:xfrm>
+                    <a:prstGeom prst="rect">
+                      <a:avLst/>
+                    </a:prstGeom>
+                  </pic:spPr>
+                </pic:pic>
+              </a:graphicData>
+            </a:graphic>
+            <wp14:sizeRelH relativeFrom="page">
+              <wp14:pctWidth>0</wp14:pctWidth>
+            </wp14:sizeRelH>
+            <wp14:sizeRelV relativeFrom="page">
+              <wp14:pctHeight>0</wp14:pctHeight>
+            </wp14:sizeRelV>
+          </wp:anchor>
+        </w:drawing>
+      </w:r>
+    </w:p>
+    <w:p>
+      <w:pPr>
+        <w:tabs>
+          <w:tab w:val="left" w:pos="1890"/>
+        </w:tabs>
+        <w:jc w:val="center"/>
+        <w:rPr>
+          <w:b/>
+          <w:bCs/>
+          <w:sz w:val="28"/>
+          <w:szCs w:val="28"/>
+          <w:lang w:val="es-PE"/>
+        </w:rPr>
+      </w:pPr>
+    </w:p>
+    <w:p>
+      <w:pPr>
+        <w:tabs>
+          <w:tab w:val="left" w:pos="1890"/>
+        </w:tabs>
+        <w:jc w:val="center"/>
+        <w:rPr>
+          <w:b/>
+          <w:bCs/>
+          <w:sz w:val="28"/>
+          <w:szCs w:val="28"/>
+          <w:lang w:val="es-PE"/>
+        </w:rPr>
+      </w:pPr>
+    </w:p>
+    <w:p>
+      <w:pPr>
+        <w:tabs>
+          <w:tab w:val="left" w:pos="1890"/>
+        </w:tabs>
+        <w:jc w:val="center"/>
+        <w:rPr>
+          <w:b/>
+          <w:bCs/>
+          <w:sz w:val="28"/>
+          <w:szCs w:val="28"/>
+          <w:lang w:val="es-PE"/>
+        </w:rPr>
+      </w:pPr>
+    </w:p>
+    <w:p>
+      <w:pPr>
+        <w:tabs>
+          <w:tab w:val="left" w:pos="1890"/>
+        </w:tabs>
+        <w:jc w:val="center"/>
+        <w:rPr>
+          <w:b/>
+          <w:bCs/>
+          <w:sz w:val="28"/>
+          <w:szCs w:val="28"/>
+          <w:lang w:val="es-PE"/>
+        </w:rPr>
+      </w:pPr>
+    </w:p>
+    <w:p>
+      <w:pPr>
+        <w:tabs>
+          <w:tab w:val="left" w:pos="1890"/>
+        </w:tabs>
+        <w:jc w:val="center"/>
+        <w:rPr>
+          <w:b/>
+          <w:bCs/>
+          <w:sz w:val="28"/>
+          <w:szCs w:val="28"/>
+          <w:lang w:val="es-PE"/>
+        </w:rPr>
+      </w:pPr>
+    </w:p>
+    <w:p>
+      <w:pPr>
+        <w:tabs>
+          <w:tab w:val="left" w:pos="1890"/>
+        </w:tabs>
+        <w:jc w:val="center"/>
+        <w:rPr>
+          <w:b/>
+          <w:bCs/>
+          <w:sz w:val="28"/>
+          <w:szCs w:val="28"/>
+          <w:lang w:val="es-PE"/>
+        </w:rPr>
+      </w:pPr>
+    </w:p>
+    <w:p>
+      <w:pPr>
+        <w:tabs>
+          <w:tab w:val="left" w:pos="1890"/>
+        </w:tabs>
+        <w:jc w:val="center"/>
+        <w:rPr>
+          <w:b/>
+          <w:bCs/>
+          <w:sz w:val="28"/>
+          <w:szCs w:val="28"/>
+          <w:lang w:val="es-PE"/>
+        </w:rPr>
+      </w:pPr>
+    </w:p>
+    <w:p>
+      <w:pPr>
+        <w:tabs>
+          <w:tab w:val="left" w:pos="1890"/>
+        </w:tabs>
+        <w:jc w:val="center"/>
+        <w:rPr>
+          <w:b/>
+          <w:bCs/>
+          <w:sz w:val="28"/>
+          <w:szCs w:val="28"/>
+          <w:lang w:val="es-PE"/>
+        </w:rPr>
+      </w:pPr>
+      <w:r>
+        <w:rPr>
+          <w:b/>
+          <w:bCs/>
+          <w:sz w:val="28"/>
+          <w:szCs w:val="28"/>
+          <w:lang w:val="es-PE"/>
+        </w:rPr>
+        <w:t xml:space="preserve">Barra de menú </w:t>
+      </w:r>
+    </w:p>
+    <w:p>
+      <w:pPr>
+        <w:tabs>
+          <w:tab w:val="left" w:pos="1890"/>
+        </w:tabs>
+        <w:jc w:val="center"/>
+        <w:rPr>
+          <w:b/>
+          <w:bCs/>
+          <w:sz w:val="28"/>
+          <w:szCs w:val="28"/>
+          <w:lang w:val="es-PE"/>
+        </w:rPr>
+      </w:pPr>
+    </w:p>
+    <w:p>
+      <w:pPr>
+        <w:tabs>
+          <w:tab w:val="left" w:pos="1890"/>
+        </w:tabs>
+        <w:jc w:val="center"/>
+        <w:rPr>
+          <w:b/>
+          <w:bCs/>
+          <w:sz w:val="28"/>
+          <w:szCs w:val="28"/>
+          <w:lang w:val="es-PE"/>
+        </w:rPr>
+      </w:pPr>
+    </w:p>
+    <w:p>
+      <w:pPr>
+        <w:tabs>
+          <w:tab w:val="left" w:pos="1890"/>
+        </w:tabs>
+        <w:jc w:val="center"/>
+        <w:rPr>
+          <w:b/>
+          <w:bCs/>
+          <w:sz w:val="28"/>
+          <w:szCs w:val="28"/>
+          <w:lang w:val="es-PE"/>
+        </w:rPr>
+      </w:pPr>
+    </w:p>
+    <w:p>
+      <w:pPr>
+        <w:tabs>
+          <w:tab w:val="left" w:pos="1890"/>
+        </w:tabs>
+        <w:jc w:val="center"/>
+        <w:rPr>
+          <w:b/>
+          <w:bCs/>
+          <w:sz w:val="28"/>
+          <w:szCs w:val="28"/>
+          <w:lang w:val="es-PE"/>
+        </w:rPr>
+      </w:pPr>
+    </w:p>
+    <w:p>
+      <w:pPr>
+        <w:tabs>
+          <w:tab w:val="left" w:pos="1890"/>
+        </w:tabs>
+        <w:jc w:val="center"/>
+        <w:rPr>
+          <w:b/>
+          <w:bCs/>
+          <w:sz w:val="28"/>
+          <w:szCs w:val="28"/>
+          <w:lang w:val="es-PE"/>
+        </w:rPr>
+      </w:pPr>
+    </w:p>
+    <w:p>
+      <w:pPr>
+        <w:tabs>
+          <w:tab w:val="left" w:pos="1890"/>
+        </w:tabs>
+        <w:jc w:val="center"/>
+        <w:rPr>
+          <w:b/>
+          <w:bCs/>
+          <w:sz w:val="28"/>
+          <w:szCs w:val="28"/>
+          <w:lang w:val="es-PE"/>
+        </w:rPr>
+      </w:pPr>
+    </w:p>
+    <w:p>
+      <w:pPr>
+        <w:tabs>
+          <w:tab w:val="left" w:pos="1890"/>
+        </w:tabs>
+        <w:jc w:val="center"/>
+        <w:rPr>
+          <w:b/>
+          <w:bCs/>
+          <w:sz w:val="28"/>
+          <w:szCs w:val="28"/>
+          <w:lang w:val="es-PE"/>
+        </w:rPr>
+      </w:pPr>
+      <w:r>
+        <w:rPr>
+          <w:noProof/>
+        </w:rPr>
+        <w:lastRenderedPageBreak/>
+        <w:drawing>
+          <wp:anchor distT="0" distB="0" distL="114300" distR="114300" simplePos="0" relativeHeight="251668480" behindDoc="1" locked="0" layoutInCell="1" allowOverlap="1" wp14:anchorId="1F1B9E98" wp14:editId="019FEB0A">
+            <wp:simplePos x="0" y="0"/>
+            <wp:positionH relativeFrom="margin">
+              <wp:align>right</wp:align>
+            </wp:positionH>
+            <wp:positionV relativeFrom="paragraph">
+              <wp:posOffset>-86995</wp:posOffset>
+            </wp:positionV>
+            <wp:extent cx="2733675" cy="3909695"/>
+            <wp:effectExtent l="0" t="0" r="9525" b="0"/>
+            <wp:wrapTight wrapText="bothSides">
+              <wp:wrapPolygon edited="0">
+                <wp:start x="0" y="0"/>
+                <wp:lineTo x="0" y="21470"/>
+                <wp:lineTo x="21525" y="21470"/>
+                <wp:lineTo x="21525" y="0"/>
+                <wp:lineTo x="0" y="0"/>
+              </wp:wrapPolygon>
+            </wp:wrapTight>
+            <wp:docPr id="6" name="Imagen 6"/>
+            <wp:cNvGraphicFramePr>
+              <a:graphicFrameLocks xmlns:a="http://schemas.openxmlformats.org/drawingml/2006/main" noChangeAspect="1"/>
+            </wp:cNvGraphicFramePr>
+            <a:graphic xmlns:a="http://schemas.openxmlformats.org/drawingml/2006/main">
+              <a:graphicData uri="http://schemas.openxmlformats.org/drawingml/2006/picture">
+                <pic:pic xmlns:pic="http://schemas.openxmlformats.org/drawingml/2006/picture">
+                  <pic:nvPicPr>
+                    <pic:cNvPr id="1" name=""/>
+                    <pic:cNvPicPr/>
+                  </pic:nvPicPr>
+                  <pic:blipFill>
+                    <a:blip r:embed="rId125">
+                      <a:extLst>
+                        <a:ext uri="{28A0092B-C50C-407E-A947-70E740481C1C}">
+                          <a14:useLocalDpi xmlns:a14="http://schemas.microsoft.com/office/drawing/2010/main" val="0"/>
+                        </a:ext>
+                      </a:extLst>
+                    </a:blip>
+                    <a:stretch>
+                      <a:fillRect/>
+                    </a:stretch>
+                  </pic:blipFill>
+                  <pic:spPr>
+                    <a:xfrm>
+                      <a:off x="0" y="0"/>
+                      <a:ext cx="2733675" cy="3909695"/>
+                    </a:xfrm>
+                    <a:prstGeom prst="rect">
+                      <a:avLst/>
+                    </a:prstGeom>
+                  </pic:spPr>
+                </pic:pic>
+              </a:graphicData>
+            </a:graphic>
+            <wp14:sizeRelH relativeFrom="page">
+              <wp14:pctWidth>0</wp14:pctWidth>
+            </wp14:sizeRelH>
+            <wp14:sizeRelV relativeFrom="page">
+              <wp14:pctHeight>0</wp14:pctHeight>
+            </wp14:sizeRelV>
+          </wp:anchor>
+        </w:drawing>
+      </w:r>
+    </w:p>
+    <w:p>
+      <w:pPr>
+        <w:tabs>
+          <w:tab w:val="left" w:pos="1890"/>
+        </w:tabs>
+        <w:jc w:val="center"/>
+        <w:rPr>
+          <w:b/>
+          <w:bCs/>
+          <w:sz w:val="28"/>
+          <w:szCs w:val="28"/>
+          <w:lang w:val="es-PE"/>
+        </w:rPr>
+      </w:pPr>
+    </w:p>
+    <w:p>
+      <w:pPr>
+        <w:tabs>
+          <w:tab w:val="left" w:pos="1890"/>
+        </w:tabs>
+        <w:jc w:val="center"/>
+        <w:rPr>
+          <w:b/>
+          <w:bCs/>
+          <w:sz w:val="28"/>
+          <w:szCs w:val="28"/>
+          <w:lang w:val="es-PE"/>
+        </w:rPr>
+      </w:pPr>
+    </w:p>
+    <w:p>
+      <w:pPr>
+        <w:tabs>
+          <w:tab w:val="left" w:pos="1890"/>
+        </w:tabs>
+        <w:jc w:val="center"/>
+        <w:rPr>
+          <w:b/>
+          <w:bCs/>
+          <w:sz w:val="28"/>
+          <w:szCs w:val="28"/>
+          <w:lang w:val="es-PE"/>
+        </w:rPr>
+      </w:pPr>
+      <w:r>
+        <w:rPr>
+          <w:b/>
+          <w:bCs/>
+          <w:sz w:val="28"/>
+          <w:szCs w:val="28"/>
+          <w:lang w:val="es-PE"/>
+        </w:rPr>
+        <w:t xml:space="preserve">Sección de Favoritos, Historial de préstamos o Cesta de Préstamos </w:t>
+      </w:r>
+    </w:p>
+    <w:p>
+      <w:pPr>
+        <w:ind w:left="720"/>
+        <w:rPr>
+          <w:lang w:val="es-PE"/>
+        </w:rPr>
+      </w:pPr>
+    </w:p>
+    <w:p>
+      <w:pPr>
+        <w:ind w:left="720"/>
+        <w:rPr>
+          <w:lang w:val="es-PE"/>
+        </w:rPr>
+      </w:pPr>
+    </w:p>
+    <w:p>
+      <w:pPr>
+        <w:ind w:left="720"/>
+        <w:rPr>
+          <w:lang w:val="es-PE"/>
+        </w:rPr>
+      </w:pPr>
+    </w:p>
+    <w:p>
+      <w:pPr>
+        <w:ind w:left="720"/>
+        <w:rPr>
+          <w:lang w:val="es-PE"/>
+        </w:rPr>
+      </w:pPr>
+    </w:p>
+    <w:p>
+      <w:pPr>
+        <w:ind w:left="720"/>
+        <w:rPr>
+          <w:lang w:val="es-PE"/>
+        </w:rPr>
+      </w:pPr>
+      <w:bookmarkStart w:id="34" w:name="_GoBack"/>
+      <w:bookmarkEnd w:id="34"/>
     </w:p>
     <w:p>
       <w:pPr>
@@ -53277,8 +54635,8 @@
           <w:numId w:val="3"/>
         </w:numPr>
       </w:pPr>
-      <w:bookmarkStart w:id="34" w:name="_heading=h.ihv636" w:colFirst="0" w:colLast="0"/>
-      <w:bookmarkEnd w:id="34"/>
+      <w:bookmarkStart w:id="35" w:name="_heading=h.ihv636" w:colFirst="0" w:colLast="0"/>
+      <w:bookmarkEnd w:id="35"/>
       <w:r>
         <w:t>BIBLIOGRAFÍA</w:t>
       </w:r>
@@ -53355,7 +54713,7 @@
         </w:rPr>
         <w:t xml:space="preserve">2019, de Universidad Politécnica de Valencia Sitio web: </w:t>
       </w:r>
-      <w:hyperlink r:id="rId121">
+      <w:hyperlink r:id="rId126">
         <w:r>
           <w:rPr>
             <w:rFonts w:ascii="Arial" w:eastAsia="Arial" w:hAnsi="Arial" w:cs="Arial"/>
@@ -53542,27 +54900,27 @@
           <w:szCs w:val="24"/>
           <w:lang w:val="en-US"/>
         </w:rPr>
+        <w:t>ANEXOS</w:t>
+      </w:r>
+    </w:p>
+    <w:p>
+      <w:pPr>
+        <w:rPr>
+          <w:lang w:val="en-US"/>
+        </w:rPr>
+      </w:pPr>
+    </w:p>
+    <w:p>
+      <w:pPr>
+        <w:rPr>
+          <w:lang w:val="en-US"/>
+        </w:rPr>
+      </w:pPr>
+      <w:r>
+        <w:rPr>
+          <w:noProof/>
+        </w:rPr>
         <w:lastRenderedPageBreak/>
-        <w:t>ANEXOS</w:t>
-      </w:r>
-    </w:p>
-    <w:p>
-      <w:pPr>
-        <w:rPr>
-          <w:lang w:val="en-US"/>
-        </w:rPr>
-      </w:pPr>
-    </w:p>
-    <w:p>
-      <w:pPr>
-        <w:rPr>
-          <w:lang w:val="en-US"/>
-        </w:rPr>
-      </w:pPr>
-      <w:r>
-        <w:rPr>
-          <w:noProof/>
-        </w:rPr>
         <w:drawing>
           <wp:inline distT="0" distB="0" distL="0" distR="0" wp14:anchorId="391F4CD2" wp14:editId="3915DAF2">
             <wp:extent cx="5612130" cy="3173730"/>
@@ -53625,10 +54983,16 @@
         <w:rPr>
           <w:lang w:val="en-US"/>
         </w:rPr>
-        <w:t xml:space="preserve"> de Clases</w:t>
-      </w:r>
-      <w:bookmarkStart w:id="35" w:name="_GoBack"/>
-      <w:bookmarkEnd w:id="35"/>
+        <w:t xml:space="preserve"> de </w:t>
+      </w:r>
+      <w:proofErr w:type="spellStart"/>
+      <w:r>
+        <w:rPr>
+          <w:lang w:val="en-US"/>
+        </w:rPr>
+        <w:t>Clases</w:t>
+      </w:r>
+      <w:proofErr w:type="spellEnd"/>
     </w:p>
     <w:sectPr>
       <w:pgSz w:w="11906" w:h="16838"/>
